--- a/S10L1.docx
+++ b/S10L1.docx
@@ -59,7 +59,14 @@
           <w:sz w:val="28"/>
           <w:szCs w:val="28"/>
         </w:rPr>
-        <w:t>Analizzare il malware ‘Esercizio_Pratica_U3_W2_L1’ indicando le librerie importate dal malware fornendo una descrizione e indicare le sezioni di cui si compone fornendo anche qui una descrizione.</w:t>
+        <w:t>Nella pratica bisognerà a</w:t>
+      </w:r>
+      <w:r>
+        <w:rPr>
+          <w:sz w:val="28"/>
+          <w:szCs w:val="28"/>
+        </w:rPr>
+        <w:t>nalizzare il malware ‘Esercizio_Pratica_U3_W2_L1’ indicando le librerie importate dal malware fornendo una descrizione e indicare le sezioni di cui si compone fornendo anche qui una descrizione.</w:t>
       </w:r>
     </w:p>
     <w:p>
@@ -1235,6 +1242,7 @@
   <w:style w:type="character" w:default="1" w:styleId="Carpredefinitoparagrafo">
     <w:name w:val="Default Paragraph Font"/>
     <w:uiPriority w:val="1"/>
+    <w:semiHidden/>
     <w:unhideWhenUsed/>
   </w:style>
   <w:style w:type="table" w:default="1" w:styleId="Tabellanormale">
